--- a/HW1/ypeng8-analysis.docx
+++ b/HW1/ypeng8-analysis.docx
@@ -175,13 +175,13 @@
         <w:t xml:space="preserve">The second dataset </w:t>
       </w:r>
       <w:r>
-        <w:t>is the E</w:t>
-      </w:r>
-      <w:r>
-        <w:t>G</w:t>
-      </w:r>
-      <w:r>
-        <w:t>G eye state dataset from UCI machine learning repository (</w:t>
+        <w:t xml:space="preserve">is the </w:t>
+      </w:r>
+      <w:r>
+        <w:t>EEG</w:t>
+      </w:r>
+      <w:r>
+        <w:t xml:space="preserve"> eye state dataset from UCI machine learning repository (</w:t>
       </w:r>
       <w:hyperlink r:id="rId6" w:history="1">
         <w:r>
@@ -238,7 +238,10 @@
         <w:t>address binary classification problem (</w:t>
       </w:r>
       <w:r>
-        <w:t>EGG) and multiclass classification problem (Otto)</w:t>
+        <w:t>EEG</w:t>
+      </w:r>
+      <w:r>
+        <w:t>) and multiclass classification problem (Otto)</w:t>
       </w:r>
       <w:r>
         <w:t xml:space="preserve">, </w:t>
@@ -250,7 +253,19 @@
         <w:t>.</w:t>
       </w:r>
       <w:r>
-        <w:t xml:space="preserve"> For both datasets, the contributor did not specify the </w:t>
+        <w:t xml:space="preserve"> </w:t>
+      </w:r>
+      <w:r>
+        <w:t>T</w:t>
+      </w:r>
+      <w:r>
+        <w:t>he contributor</w:t>
+      </w:r>
+      <w:r>
+        <w:t>s for datasets</w:t>
+      </w:r>
+      <w:r>
+        <w:t xml:space="preserve"> did not specify the </w:t>
       </w:r>
       <w:r>
         <w:t xml:space="preserve">meaning of each feature, which precludes </w:t>
@@ -283,7 +298,13 @@
         <w:t>al.</w:t>
       </w:r>
       <w:r>
-        <w:t xml:space="preserve"> The smaller one (EGG) contains 15,000 data points </w:t>
+        <w:t xml:space="preserve"> The smaller one (</w:t>
+      </w:r>
+      <w:r>
+        <w:t>EEG</w:t>
+      </w:r>
+      <w:r>
+        <w:t xml:space="preserve">) contains 15,000 data points </w:t>
       </w:r>
       <w:r>
         <w:t>with 15 features, and the larger one (Otto) has 47,000 data points with 9</w:t>
@@ -292,13 +313,25 @@
         <w:t>3</w:t>
       </w:r>
       <w:r>
-        <w:t xml:space="preserve"> features (before processing)</w:t>
+        <w:t xml:space="preserve"> features (</w:t>
+      </w:r>
+      <w:r>
+        <w:t>pre-</w:t>
+      </w:r>
+      <w:r>
+        <w:t>processing)</w:t>
       </w:r>
       <w:r>
         <w:t xml:space="preserve"> and </w:t>
       </w:r>
       <w:r>
-        <w:t>40 (after processing)</w:t>
+        <w:t>40 (</w:t>
+      </w:r>
+      <w:r>
+        <w:t>post-</w:t>
+      </w:r>
+      <w:r>
+        <w:t>processing)</w:t>
       </w:r>
     </w:p>
     <w:p>
@@ -328,7 +361,13 @@
         <w:t>0</w:t>
       </w:r>
       <w:r>
-        <w:t xml:space="preserve"> features and the output are item labels, which is very useful </w:t>
+        <w:t xml:space="preserve"> features and the output are item labels, which </w:t>
+      </w:r>
+      <w:r>
+        <w:t>can be used</w:t>
+      </w:r>
+      <w:r>
+        <w:t xml:space="preserve"> </w:t>
       </w:r>
       <w:r>
         <w:t>for</w:t>
@@ -340,7 +379,10 @@
         <w:t xml:space="preserve">. The </w:t>
       </w:r>
       <w:r>
-        <w:t>EGG dataset can be used for facial recognition, where eye blinking is important to differentiate real face vs. fake ones such as photos</w:t>
+        <w:t>EEG</w:t>
+      </w:r>
+      <w:r>
+        <w:t xml:space="preserve"> dataset can be used for facial recognition, where eye blinking is important to differentiate real face vs. fake ones such as photos</w:t>
       </w:r>
     </w:p>
     <w:p>
@@ -365,7 +407,13 @@
         <w:t>dataset</w:t>
       </w:r>
       <w:r>
-        <w:t xml:space="preserve"> has the following statistics:</w:t>
+        <w:t xml:space="preserve"> has the following </w:t>
+      </w:r>
+      <w:r>
+        <w:t>counts</w:t>
+      </w:r>
+      <w:r>
+        <w:t>:</w:t>
       </w:r>
     </w:p>
     <w:p>
@@ -791,7 +839,7 @@
     </w:p>
     <w:p>
       <w:r>
-        <w:t>Some key attributes for both datasets are tabulated below.</w:t>
+        <w:t>Some key attributes are tabulated below.</w:t>
       </w:r>
     </w:p>
     <w:tbl>
@@ -838,7 +886,10 @@
               <w:cnfStyle w:val="100000000000" w:firstRow="1" w:lastRow="0" w:firstColumn="0" w:lastColumn="0" w:oddVBand="0" w:evenVBand="0" w:oddHBand="0" w:evenHBand="0" w:firstRowFirstColumn="0" w:firstRowLastColumn="0" w:lastRowFirstColumn="0" w:lastRowLastColumn="0"/>
             </w:pPr>
             <w:r>
-              <w:t>EGG dataset</w:t>
+              <w:t>EEG</w:t>
+            </w:r>
+            <w:r>
+              <w:t xml:space="preserve"> dataset</w:t>
             </w:r>
           </w:p>
         </w:tc>
@@ -977,11 +1028,6 @@
       </w:r>
     </w:p>
     <w:p>
-      <w:r>
-        <w:t>For each model:</w:t>
-      </w:r>
-    </w:p>
-    <w:p>
       <w:pPr>
         <w:pStyle w:val="ListParagraph"/>
         <w:numPr>
@@ -990,7 +1036,42 @@
         </w:numPr>
       </w:pPr>
       <w:r>
-        <w:t>5-fold cross-validation is applied when available.</w:t>
+        <w:t xml:space="preserve">No cross validation </w:t>
+      </w:r>
+      <w:r>
+        <w:t>is applied for neural network</w:t>
+      </w:r>
+      <w:r>
+        <w:t xml:space="preserve"> (time constraint)</w:t>
+      </w:r>
+      <w:r>
+        <w:t>, boosting</w:t>
+      </w:r>
+      <w:r>
+        <w:t xml:space="preserve"> (time constraint)</w:t>
+      </w:r>
+      <w:r>
+        <w:t xml:space="preserve"> and </w:t>
+      </w:r>
+      <w:proofErr w:type="spellStart"/>
+      <w:r>
+        <w:t>kNN</w:t>
+      </w:r>
+      <w:proofErr w:type="spellEnd"/>
+      <w:r>
+        <w:t xml:space="preserve"> (</w:t>
+      </w:r>
+      <w:r>
+        <w:t>no training stage</w:t>
+      </w:r>
+      <w:r>
+        <w:t>)</w:t>
+      </w:r>
+      <w:r>
+        <w:t>.</w:t>
+      </w:r>
+      <w:r>
+        <w:t xml:space="preserve"> 5-fold cross-validation is applied for decision tree and SVM</w:t>
       </w:r>
     </w:p>
     <w:p>
@@ -1002,19 +1083,7 @@
         </w:numPr>
       </w:pPr>
       <w:r>
-        <w:t xml:space="preserve">Training and testing accuracy, training and testing loss function are presented when available. </w:t>
-      </w:r>
-    </w:p>
-    <w:p>
-      <w:pPr>
-        <w:pStyle w:val="ListParagraph"/>
-        <w:numPr>
-          <w:ilvl w:val="0"/>
-          <w:numId w:val="7"/>
-        </w:numPr>
-      </w:pPr>
-      <w:r>
-        <w:t>Final accuracy/precision/recall results are presented based on the best set of parameters from cross validation.</w:t>
+        <w:t>Training and testing accuracy, training and testing loss function are presented when available.</w:t>
       </w:r>
     </w:p>
     <w:p>
@@ -1233,27 +1302,7 @@
         <w:t xml:space="preserve">To test the effect of pruning on model results, an array of different </w:t>
       </w:r>
       <w:r>
-        <w:t xml:space="preserve">tree </w:t>
-      </w:r>
-      <w:r>
-        <w:t xml:space="preserve">depth </w:t>
-      </w:r>
-      <w:r>
-        <w:t>(</w:t>
-      </w:r>
-      <w:proofErr w:type="spellStart"/>
-      <w:r>
-        <w:t>max_depth</w:t>
-      </w:r>
-      <w:proofErr w:type="spellEnd"/>
-      <w:r>
-        <w:t xml:space="preserve"> in </w:t>
-      </w:r>
-      <w:r>
-        <w:t>model settings</w:t>
-      </w:r>
-      <w:r>
-        <w:t xml:space="preserve">) </w:t>
+        <w:t xml:space="preserve">maximal depth </w:t>
       </w:r>
       <w:r>
         <w:t>is selected as</w:t>
@@ -1277,7 +1326,13 @@
         <w:t>.1</w:t>
       </w:r>
       <w:r>
-        <w:t>, and for EGG dataset is shown in Figure 2.</w:t>
+        <w:t xml:space="preserve">, and for </w:t>
+      </w:r>
+      <w:r>
+        <w:t>EEG</w:t>
+      </w:r>
+      <w:r>
+        <w:t xml:space="preserve"> dataset is shown in Figure 2.</w:t>
       </w:r>
       <w:r>
         <w:t>1.</w:t>
@@ -1294,7 +1349,6 @@
         <w:rPr>
           <w:noProof/>
         </w:rPr>
-        <w:lastRenderedPageBreak/>
         <w:drawing>
           <wp:inline distT="0" distB="0" distL="0" distR="0" wp14:anchorId="1727B33B" wp14:editId="0B969BCF">
             <wp:extent cx="5104737" cy="2159151"/>
@@ -1337,6 +1391,7 @@
         <w:jc w:val="center"/>
       </w:pPr>
       <w:r>
+        <w:lastRenderedPageBreak/>
         <w:t>Figure 2.1</w:t>
       </w:r>
       <w:r>
@@ -1361,10 +1416,10 @@
           <w:noProof/>
         </w:rPr>
         <w:drawing>
-          <wp:inline distT="0" distB="0" distL="0" distR="0" wp14:anchorId="18C21459" wp14:editId="7B730A9A">
-            <wp:extent cx="5132567" cy="2111152"/>
-            <wp:effectExtent l="0" t="0" r="0" b="3810"/>
-            <wp:docPr id="11" name="Picture 11"/>
+          <wp:inline distT="0" distB="0" distL="0" distR="0" wp14:anchorId="4AB4B4BD" wp14:editId="75F278C4">
+            <wp:extent cx="5100182" cy="2072766"/>
+            <wp:effectExtent l="0" t="0" r="5715" b="3810"/>
+            <wp:docPr id="13" name="Picture 13"/>
             <wp:cNvGraphicFramePr>
               <a:graphicFrameLocks xmlns:a="http://schemas.openxmlformats.org/drawingml/2006/main" noChangeAspect="1"/>
             </wp:cNvGraphicFramePr>
@@ -1384,7 +1439,7 @@
                   <pic:spPr>
                     <a:xfrm>
                       <a:off x="0" y="0"/>
-                      <a:ext cx="5176789" cy="2129342"/>
+                      <a:ext cx="5135064" cy="2086943"/>
                     </a:xfrm>
                     <a:prstGeom prst="rect">
                       <a:avLst/>
@@ -1408,7 +1463,13 @@
         <w:t>1.2</w:t>
       </w:r>
       <w:r>
-        <w:t xml:space="preserve"> accuracy (left) and loss (right) for EGG dataset</w:t>
+        <w:t xml:space="preserve"> accuracy (left) and loss (right) for </w:t>
+      </w:r>
+      <w:r>
+        <w:t>EEG</w:t>
+      </w:r>
+      <w:r>
+        <w:t xml:space="preserve"> dataset</w:t>
       </w:r>
     </w:p>
     <w:p>
@@ -1416,10 +1477,13 @@
         <w:t>X</w:t>
       </w:r>
       <w:r>
-        <w:t xml:space="preserve"> axis is the </w:t>
-      </w:r>
-      <w:r>
-        <w:t>tree depth</w:t>
+        <w:t xml:space="preserve"> axis is the</w:t>
+      </w:r>
+      <w:r>
+        <w:t xml:space="preserve"> maximal</w:t>
+      </w:r>
+      <w:r>
+        <w:t xml:space="preserve"> depth</w:t>
       </w:r>
       <w:r>
         <w:t>.</w:t>
@@ -1430,16 +1494,28 @@
     </w:p>
     <w:p>
       <w:r>
-        <w:t xml:space="preserve">Results from both datasets show similar pattern: initially as max branch depth grows, both training and testing accuracy improves. </w:t>
-      </w:r>
-      <w:r>
-        <w:t>F</w:t>
-      </w:r>
-      <w:r>
-        <w:t>or Otto dataset whe</w:t>
-      </w:r>
-      <w:r>
-        <w:t xml:space="preserve">re tree depth </w:t>
+        <w:t xml:space="preserve">Results from both datasets show similar pattern: initially as </w:t>
+      </w:r>
+      <w:r>
+        <w:t>maximal</w:t>
+      </w:r>
+      <w:r>
+        <w:t xml:space="preserve"> </w:t>
+      </w:r>
+      <w:r>
+        <w:t xml:space="preserve">depth grows, both training and testing accuracy improve. </w:t>
+      </w:r>
+      <w:r>
+        <w:t>When</w:t>
+      </w:r>
+      <w:r>
+        <w:t xml:space="preserve"> </w:t>
+      </w:r>
+      <w:r>
+        <w:t>maximal</w:t>
+      </w:r>
+      <w:r>
+        <w:t xml:space="preserve"> depth </w:t>
       </w:r>
       <w:r>
         <w:t xml:space="preserve">grows beyond 20, </w:t>
@@ -1457,7 +1533,25 @@
         <w:t xml:space="preserve">training score. </w:t>
       </w:r>
       <w:r>
-        <w:t>This is a clear indication of overfitting. It suggests that even new information can still be learned from the training dataset (more branch growth for information gain), the new knowledge cannot be generalized when tested against the testing set</w:t>
+        <w:t xml:space="preserve">This is a clear indication of overfitting. </w:t>
+      </w:r>
+      <w:r>
+        <w:t>E</w:t>
+      </w:r>
+      <w:r>
+        <w:t xml:space="preserve">ven new information can still be learned from the training dataset (more </w:t>
+      </w:r>
+      <w:r>
+        <w:t xml:space="preserve">depth </w:t>
+      </w:r>
+      <w:r>
+        <w:t xml:space="preserve">growth for information gain), the new knowledge cannot be generalized when </w:t>
+      </w:r>
+      <w:r>
+        <w:t>validated</w:t>
+      </w:r>
+      <w:r>
+        <w:t xml:space="preserve"> against the testing set</w:t>
       </w:r>
       <w:r>
         <w:t xml:space="preserve">, where deeper depth does not improve the testing accuracy score at all. For </w:t>
@@ -1466,7 +1560,7 @@
         <w:t>this case</w:t>
       </w:r>
       <w:r>
-        <w:t>, maximal branch depth should be set at around 20 for the best testing accuracy, as well as maintaining model training efficiency.</w:t>
+        <w:t>, maximal depth should be set at around 20 for the best testing accuracy.</w:t>
       </w:r>
     </w:p>
     <w:p>
@@ -1479,7 +1573,10 @@
     </w:p>
     <w:p>
       <w:r>
-        <w:t xml:space="preserve">Max </w:t>
+        <w:t>Maximal</w:t>
+      </w:r>
+      <w:r>
+        <w:t xml:space="preserve"> </w:t>
       </w:r>
       <w:r>
         <w:t xml:space="preserve">depth is set </w:t>
@@ -1488,13 +1585,25 @@
         <w:t>to be</w:t>
       </w:r>
       <w:r>
-        <w:t xml:space="preserve"> 20 for Otto dataset and 15 for EGG dataset. </w:t>
+        <w:t xml:space="preserve"> 20</w:t>
+      </w:r>
+      <w:r>
+        <w:t xml:space="preserve"> for this test</w:t>
+      </w:r>
+      <w:r>
+        <w:t xml:space="preserve">. </w:t>
       </w:r>
       <w:r>
         <w:t xml:space="preserve">Accuracy scores are computed for both training and testing </w:t>
       </w:r>
       <w:r>
-        <w:t xml:space="preserve">sets, where training set </w:t>
+        <w:t xml:space="preserve">sets, </w:t>
+      </w:r>
+      <w:r>
+        <w:t>T</w:t>
+      </w:r>
+      <w:r>
+        <w:t xml:space="preserve">raining set </w:t>
       </w:r>
       <w:r>
         <w:t>portion</w:t>
@@ -1509,7 +1618,13 @@
         <w:t>, 0.9</w:t>
       </w:r>
       <w:r>
-        <w:t>].</w:t>
+        <w:t>]</w:t>
+      </w:r>
+      <w:r>
+        <w:t>, and the remaining data points becomes testing set</w:t>
+      </w:r>
+      <w:r>
+        <w:t>.</w:t>
       </w:r>
     </w:p>
     <w:tbl>
@@ -1527,8 +1642,8 @@
         <w:tblLook w:val="04A0" w:firstRow="1" w:lastRow="0" w:firstColumn="1" w:lastColumn="0" w:noHBand="0" w:noVBand="1"/>
       </w:tblPr>
       <w:tblGrid>
-        <w:gridCol w:w="4674"/>
-        <w:gridCol w:w="4686"/>
+        <w:gridCol w:w="4675"/>
+        <w:gridCol w:w="4675"/>
       </w:tblGrid>
       <w:tr>
         <w:tc>
@@ -1540,7 +1655,6 @@
               <w:rPr>
                 <w:noProof/>
               </w:rPr>
-              <w:lastRenderedPageBreak/>
               <w:drawing>
                 <wp:inline distT="0" distB="0" distL="0" distR="0" wp14:anchorId="365CB34C" wp14:editId="3876C6C5">
                   <wp:extent cx="2751827" cy="1903617"/>
@@ -1584,15 +1698,16 @@
             <w:tcW w:w="4675" w:type="dxa"/>
           </w:tcPr>
           <w:p>
+            <w:bookmarkStart w:id="0" w:name="_GoBack"/>
             <w:r>
               <w:rPr>
                 <w:noProof/>
               </w:rPr>
               <w:drawing>
-                <wp:inline distT="0" distB="0" distL="0" distR="0" wp14:anchorId="5960BF40" wp14:editId="5F0BEEA0">
-                  <wp:extent cx="2830337" cy="1943411"/>
-                  <wp:effectExtent l="0" t="0" r="8255" b="0"/>
-                  <wp:docPr id="26" name="Picture 26"/>
+                <wp:inline distT="0" distB="0" distL="0" distR="0" wp14:anchorId="00C32F7F" wp14:editId="59855E8E">
+                  <wp:extent cx="2765062" cy="1921380"/>
+                  <wp:effectExtent l="0" t="0" r="0" b="3175"/>
+                  <wp:docPr id="17" name="Picture 17"/>
                   <wp:cNvGraphicFramePr>
                     <a:graphicFrameLocks xmlns:a="http://schemas.openxmlformats.org/drawingml/2006/main" noChangeAspect="1"/>
                   </wp:cNvGraphicFramePr>
@@ -1612,7 +1727,7 @@
                         <pic:spPr>
                           <a:xfrm>
                             <a:off x="0" y="0"/>
-                            <a:ext cx="2842281" cy="1951612"/>
+                            <a:ext cx="2806388" cy="1950097"/>
                           </a:xfrm>
                           <a:prstGeom prst="rect">
                             <a:avLst/>
@@ -1624,6 +1739,7 @@
                 </wp:inline>
               </w:drawing>
             </w:r>
+            <w:bookmarkEnd w:id="0"/>
           </w:p>
         </w:tc>
       </w:tr>
@@ -1636,15 +1752,27 @@
         <w:t xml:space="preserve">Figure 2.1.3 Accuracy score for </w:t>
       </w:r>
       <w:r>
-        <w:t>Otto (left) and EGG (right)</w:t>
-      </w:r>
-    </w:p>
-    <w:p>
-      <w:r>
-        <w:t xml:space="preserve">When more data is used for training, </w:t>
-      </w:r>
-      <w:r>
-        <w:t xml:space="preserve">we expect that model </w:t>
+        <w:t xml:space="preserve">Otto (left) and </w:t>
+      </w:r>
+      <w:r>
+        <w:t>EEG</w:t>
+      </w:r>
+      <w:r>
+        <w:t xml:space="preserve"> (right)</w:t>
+      </w:r>
+    </w:p>
+    <w:p>
+      <w:r>
+        <w:t xml:space="preserve">It is </w:t>
+      </w:r>
+      <w:r>
+        <w:t>expect</w:t>
+      </w:r>
+      <w:r>
+        <w:t>ed</w:t>
+      </w:r>
+      <w:r>
+        <w:t xml:space="preserve"> that model </w:t>
       </w:r>
       <w:proofErr w:type="gramStart"/>
       <w:r>
@@ -1655,29 +1783,67 @@
         <w:t xml:space="preserve"> </w:t>
       </w:r>
       <w:r>
-        <w:t>learn more knowledge from data</w:t>
-      </w:r>
-      <w:r>
-        <w:t xml:space="preserve"> and therefore improve accuracy </w:t>
-      </w:r>
-      <w:r>
-        <w:t>score for testing. Figure 2.1.3 agrees with this assertion.</w:t>
-      </w:r>
-      <w:r>
-        <w:t xml:space="preserve"> It is interesting to note that training score varies with training set portion. And for both datasets, </w:t>
-      </w:r>
-      <w:r>
-        <w:t xml:space="preserve">the best training score occurs when training set portion is </w:t>
-      </w:r>
-      <w:r>
-        <w:t>0.6.</w:t>
-      </w:r>
-    </w:p>
+        <w:t xml:space="preserve">learn more knowledge </w:t>
+      </w:r>
+      <w:r>
+        <w:t>as data points grow,</w:t>
+      </w:r>
+      <w:r>
+        <w:t xml:space="preserve"> and therefore improve</w:t>
+      </w:r>
+      <w:r>
+        <w:t>s</w:t>
+      </w:r>
+      <w:r>
+        <w:t xml:space="preserve"> </w:t>
+      </w:r>
+      <w:r>
+        <w:t>testing score</w:t>
+      </w:r>
+      <w:r>
+        <w:t xml:space="preserve">. Figure 2.1.3 </w:t>
+      </w:r>
+      <w:r>
+        <w:t xml:space="preserve">meets the </w:t>
+      </w:r>
+      <w:r>
+        <w:t>expectation</w:t>
+      </w:r>
+      <w:r>
+        <w:t>.</w:t>
+      </w:r>
+      <w:r>
+        <w:t xml:space="preserve"> </w:t>
+      </w:r>
+      <w:r>
+        <w:t xml:space="preserve">In both cases, </w:t>
+      </w:r>
+      <w:r>
+        <w:t xml:space="preserve">testing scores improve as more data is used for training, </w:t>
+      </w:r>
+      <w:r>
+        <w:t>while training score exhibits</w:t>
+      </w:r>
+      <w:r>
+        <w:t xml:space="preserve"> </w:t>
+      </w:r>
+      <w:r>
+        <w:t xml:space="preserve">little </w:t>
+      </w:r>
+      <w:r>
+        <w:t>variation</w:t>
+      </w:r>
+      <w:r>
+        <w:t xml:space="preserve">. </w:t>
+      </w:r>
+    </w:p>
+    <w:p/>
     <w:p>
       <w:pPr>
         <w:pStyle w:val="Heading1"/>
       </w:pPr>
       <w:r>
+        <w:lastRenderedPageBreak/>
         <w:t>2.2 Neural Networks</w:t>
       </w:r>
     </w:p>
@@ -1812,7 +1978,16 @@
               <w:cnfStyle w:val="000000100000" w:firstRow="0" w:lastRow="0" w:firstColumn="0" w:lastColumn="0" w:oddVBand="0" w:evenVBand="0" w:oddHBand="1" w:evenHBand="0" w:firstRowFirstColumn="0" w:firstRowLastColumn="0" w:lastRowFirstColumn="0" w:lastRowLastColumn="0"/>
             </w:pPr>
             <w:r>
-              <w:t>Hidden layer: 4</w:t>
+              <w:t>Number of h</w:t>
+            </w:r>
+            <w:r>
+              <w:t>idden layer</w:t>
+            </w:r>
+            <w:r>
+              <w:t>s</w:t>
+            </w:r>
+            <w:r>
+              <w:t>: 4</w:t>
             </w:r>
           </w:p>
           <w:p>
@@ -1877,7 +2052,10 @@
             </w:r>
             <w:proofErr w:type="spellEnd"/>
             <w:r>
-              <w:t>’ for EGG</w:t>
+              <w:t xml:space="preserve">’ for </w:t>
+            </w:r>
+            <w:r>
+              <w:t>EEG</w:t>
             </w:r>
           </w:p>
           <w:p>
@@ -1885,7 +2063,13 @@
               <w:cnfStyle w:val="000000100000" w:firstRow="0" w:lastRow="0" w:firstColumn="0" w:lastColumn="0" w:oddVBand="0" w:evenVBand="0" w:oddHBand="1" w:evenHBand="0" w:firstRowFirstColumn="0" w:firstRowLastColumn="0" w:lastRowFirstColumn="0" w:lastRowLastColumn="0"/>
             </w:pPr>
             <w:r>
-              <w:t>Epoch: 300 for Otto dataset, and 1200 for EGG dataset</w:t>
+              <w:t xml:space="preserve">Epoch: 300 for Otto dataset, and 1200 for </w:t>
+            </w:r>
+            <w:r>
+              <w:t>EEG</w:t>
+            </w:r>
+            <w:r>
+              <w:t xml:space="preserve"> dataset</w:t>
             </w:r>
           </w:p>
           <w:p>
@@ -1893,7 +2077,13 @@
               <w:cnfStyle w:val="000000100000" w:firstRow="0" w:lastRow="0" w:firstColumn="0" w:lastColumn="0" w:oddVBand="0" w:evenVBand="0" w:oddHBand="1" w:evenHBand="0" w:firstRowFirstColumn="0" w:firstRowLastColumn="0" w:lastRowFirstColumn="0" w:lastRowLastColumn="0"/>
             </w:pPr>
             <w:r>
-              <w:t>Early stopping: when loss does not improve for 40 epochs (EGG dataset)</w:t>
+              <w:t>Early stopping: when loss does not improve for 40 epochs (</w:t>
+            </w:r>
+            <w:r>
+              <w:t>EEG</w:t>
+            </w:r>
+            <w:r>
+              <w:t xml:space="preserve"> dataset)</w:t>
             </w:r>
           </w:p>
         </w:tc>
@@ -1978,19 +2168,45 @@
         <w:t xml:space="preserve"> keep</w:t>
       </w:r>
       <w:r>
-        <w:t xml:space="preserve"> improving until epoch 50, after which further iterations only improve training score but not testing score. This observation echoes with the results seen in </w:t>
-      </w:r>
-      <w:r>
-        <w:t xml:space="preserve">2.1 </w:t>
-      </w:r>
-      <w:r>
-        <w:t>Decision Trees, where new knowledge learned from the training dataset cannot be generalized.</w:t>
-      </w:r>
-    </w:p>
-    <w:p>
-      <w:r>
-        <w:lastRenderedPageBreak/>
-        <w:t>Loss plot (Figure 2.</w:t>
+        <w:t xml:space="preserve"> improving until epoch 50, after which further iterations only improve training score</w:t>
+      </w:r>
+      <w:r>
+        <w:t xml:space="preserve">s. </w:t>
+      </w:r>
+      <w:r>
+        <w:t xml:space="preserve">This observation echoes with the results seen in </w:t>
+      </w:r>
+      <w:r>
+        <w:t>the previous section (</w:t>
+      </w:r>
+      <w:r>
+        <w:t>Decision Trees</w:t>
+      </w:r>
+      <w:r>
+        <w:t>)</w:t>
+      </w:r>
+      <w:r>
+        <w:t xml:space="preserve">, where new knowledge learned from the training dataset </w:t>
+      </w:r>
+      <w:r>
+        <w:t>does not improve the model predic</w:t>
+      </w:r>
+      <w:r>
+        <w:t>tive capability</w:t>
+      </w:r>
+      <w:r>
+        <w:t>.</w:t>
+      </w:r>
+    </w:p>
+    <w:p>
+      <w:r>
+        <w:t xml:space="preserve">Loss </w:t>
+      </w:r>
+      <w:r>
+        <w:t>function</w:t>
+      </w:r>
+      <w:r>
+        <w:t xml:space="preserve"> (Figure 2.</w:t>
       </w:r>
       <w:r>
         <w:t>2.1</w:t>
@@ -2008,10 +2224,19 @@
         <w:t xml:space="preserve">in </w:t>
       </w:r>
       <w:r>
-        <w:t xml:space="preserve">accuracy score plot. After epoch 50, the decreasing training loss does not reduce testing loss. Quite to the contrary, testing loss starts to increase after epoch 50. </w:t>
-      </w:r>
-      <w:r>
-        <w:t>For the loss function used in this case (categorical cross entropy), loss is calculated based on probability which varies between 0 and 1. When loss increases but accuracy does not change, it means the model is getting less confident in predicting the label</w:t>
+        <w:t>accuracy score plot. After epoch 50, the decreasing training loss does not reduce testing loss. Quite to the contrary, testing loss starts to increase after epoch 50.</w:t>
+      </w:r>
+      <w:r>
+        <w:t xml:space="preserve"> Here</w:t>
+      </w:r>
+      <w:r>
+        <w:t xml:space="preserve"> loss is calculated </w:t>
+      </w:r>
+      <w:r>
+        <w:t>from</w:t>
+      </w:r>
+      <w:r>
+        <w:t xml:space="preserve"> probability which varies between 0 and 1. When loss increases but accuracy does not change, it means the model is getting less confident in predicting the label</w:t>
       </w:r>
       <w:r>
         <w:t>s</w:t>
@@ -2028,7 +2253,7 @@
       </w:r>
       <w:proofErr w:type="gramEnd"/>
       <w:r>
-        <w:t xml:space="preserve"> (for example, 0.7), the loss increases, but the predicted label does not change given 0.7 is still greater than 0.5.</w:t>
+        <w:t xml:space="preserve"> (for example, 0.7), loss increases, but the predicted label does not change given 0.7 is still greater than 0.5.</w:t>
       </w:r>
     </w:p>
     <w:p>
@@ -2039,7 +2264,13 @@
         <w:t>2.2</w:t>
       </w:r>
       <w:r>
-        <w:t xml:space="preserve"> shows the results for EGG dataset. Model training stops at epoch 898 when it does not see any improvement in training loss.</w:t>
+        <w:t xml:space="preserve"> shows the results for </w:t>
+      </w:r>
+      <w:r>
+        <w:t>EEG</w:t>
+      </w:r>
+      <w:r>
+        <w:t xml:space="preserve"> dataset. Model training stops at epoch 898 when it does not see any improvement in training loss.</w:t>
       </w:r>
     </w:p>
     <w:p>
@@ -2050,6 +2281,7 @@
         <w:rPr>
           <w:noProof/>
         </w:rPr>
+        <w:lastRenderedPageBreak/>
         <w:drawing>
           <wp:inline distT="0" distB="0" distL="0" distR="0" wp14:anchorId="2BC33526" wp14:editId="6FDFB108">
             <wp:extent cx="4781954" cy="1957230"/>
@@ -2098,7 +2330,13 @@
         <w:t>2.2</w:t>
       </w:r>
       <w:r>
-        <w:t xml:space="preserve"> accuracy (left) and loss (right) for training and testing, EGG dataset</w:t>
+        <w:t xml:space="preserve"> accuracy (left) and loss (right) for training and testing, </w:t>
+      </w:r>
+      <w:r>
+        <w:t>EEG</w:t>
+      </w:r>
+      <w:r>
+        <w:t xml:space="preserve"> dataset</w:t>
       </w:r>
     </w:p>
     <w:p>
@@ -2140,13 +2378,22 @@
         <w:t>1</w:t>
       </w:r>
       <w:r>
-        <w:t xml:space="preserve">00 for Otto dataset and 600 for EGG dataset. Accuracy scores are computed for both training and testing sets, where training set portion is set </w:t>
+        <w:t xml:space="preserve">00 for Otto dataset and 600 for </w:t>
+      </w:r>
+      <w:r>
+        <w:t>EEG</w:t>
+      </w:r>
+      <w:r>
+        <w:t xml:space="preserve"> dataset. Accuracy scores are computed for both training and testing sets, where training set portion is set </w:t>
       </w:r>
       <w:r>
         <w:t>to be</w:t>
       </w:r>
       <w:r>
-        <w:t xml:space="preserve"> [0.2, 0.4, 0.6, 0.8, 0.9].</w:t>
+        <w:t xml:space="preserve"> [0.2, 0.4, 0.6, 0.8, 0.9</w:t>
+      </w:r>
+      <w:r>
+        <w:t>], and the remaining data points becomes testing set.</w:t>
       </w:r>
     </w:p>
     <w:tbl>
@@ -2275,38 +2522,68 @@
         <w:jc w:val="center"/>
       </w:pPr>
       <w:r>
-        <w:t>Figure 2.2.3 Accuracy score for Otto (left) and EGG (right)</w:t>
-      </w:r>
-    </w:p>
-    <w:p>
+        <w:t xml:space="preserve">Figure 2.2.3 Accuracy score for Otto (left) and </w:t>
+      </w:r>
+      <w:r>
+        <w:t>EEG</w:t>
+      </w:r>
+      <w:r>
+        <w:t xml:space="preserve"> (right)</w:t>
+      </w:r>
+    </w:p>
+    <w:p>
+      <w:r>
+        <w:t>F</w:t>
+      </w:r>
+      <w:r>
+        <w:t xml:space="preserve">or </w:t>
+      </w:r>
+      <w:r>
+        <w:t>EEG</w:t>
+      </w:r>
+      <w:r>
+        <w:t xml:space="preserve"> dataset</w:t>
+      </w:r>
+      <w:r>
+        <w:t xml:space="preserve">, </w:t>
+      </w:r>
+      <w:r>
+        <w:t>training score</w:t>
+      </w:r>
+      <w:r>
+        <w:t xml:space="preserve"> </w:t>
+      </w:r>
+      <w:r>
+        <w:t>almost does not change with training set portion</w:t>
+      </w:r>
+      <w:r>
+        <w:t xml:space="preserve">, while </w:t>
+      </w:r>
+      <w:r>
+        <w:t xml:space="preserve">testing score keeps improving. </w:t>
+      </w:r>
+      <w:r>
+        <w:t xml:space="preserve">With more training data and fewer testing data, neural network </w:t>
+      </w:r>
       <w:proofErr w:type="gramStart"/>
       <w:r>
-        <w:t>Similar to</w:t>
+        <w:t>is able to</w:t>
       </w:r>
       <w:proofErr w:type="gramEnd"/>
       <w:r>
-        <w:t xml:space="preserve"> Figure 2.1.3, training score</w:t>
-      </w:r>
-      <w:r>
-        <w:t xml:space="preserve"> for EGG dataset </w:t>
-      </w:r>
-      <w:r>
-        <w:t xml:space="preserve">almost does not change with training set portion. However, testing score keeps improving as training set portion increases. </w:t>
-      </w:r>
-      <w:r>
-        <w:t xml:space="preserve">With more training data and </w:t>
-      </w:r>
-      <w:r>
-        <w:lastRenderedPageBreak/>
-        <w:t xml:space="preserve">fewer testing data, neural network </w:t>
-      </w:r>
-      <w:proofErr w:type="gramStart"/>
-      <w:r>
-        <w:t>is able to</w:t>
-      </w:r>
-      <w:proofErr w:type="gramEnd"/>
-      <w:r>
-        <w:t xml:space="preserve"> generalize better, and therefore results in better testing accuracy.</w:t>
+        <w:t xml:space="preserve"> </w:t>
+      </w:r>
+      <w:r>
+        <w:t>improve its predictive powe</w:t>
+      </w:r>
+      <w:r>
+        <w:t>r, result</w:t>
+      </w:r>
+      <w:r>
+        <w:t>ing</w:t>
+      </w:r>
+      <w:r>
+        <w:t xml:space="preserve"> in better testing accuracy.</w:t>
       </w:r>
     </w:p>
     <w:p>
@@ -2320,16 +2597,31 @@
         <w:t xml:space="preserve">result of Otto dataset. Both </w:t>
       </w:r>
       <w:r>
-        <w:t>training and testing scores increase with training set port until it gets 0.6, then training score plateaus while testing score starts to decrease. This behavior is not logically reasonable and</w:t>
+        <w:t>training and testing scores increase with training set port</w:t>
+      </w:r>
+      <w:r>
+        <w:t xml:space="preserve">ion </w:t>
+      </w:r>
+      <w:r>
+        <w:t>until it gets 0.6, then training score plateaus while testing score starts to decrease. This behavior is not logically reasonable and</w:t>
       </w:r>
       <w:r>
         <w:t xml:space="preserve"> one</w:t>
       </w:r>
       <w:r>
-        <w:t xml:space="preserve"> possible explanation is that the number of epoch (100) used for training does not produce a stable training</w:t>
-      </w:r>
-      <w:r>
-        <w:t xml:space="preserve"> score for smaller training sets</w:t>
+        <w:t xml:space="preserve"> possible explanation is that the number of epoch (100) used for training </w:t>
+      </w:r>
+      <w:r>
+        <w:t xml:space="preserve">smaller datasets </w:t>
+      </w:r>
+      <w:r>
+        <w:t>does not</w:t>
+      </w:r>
+      <w:r>
+        <w:t xml:space="preserve"> learn as much knowledge as </w:t>
+      </w:r>
+      <w:r>
+        <w:t>it does for larger datasets</w:t>
       </w:r>
       <w:r>
         <w:t xml:space="preserve">. </w:t>
@@ -2377,6 +2669,7 @@
           </w:tcPr>
           <w:p>
             <w:r>
+              <w:lastRenderedPageBreak/>
               <w:t>Item</w:t>
             </w:r>
           </w:p>
@@ -2484,7 +2777,7 @@
               <w:t xml:space="preserve"> estimators: 300 (Otto), 1200 (</w:t>
             </w:r>
             <w:r>
-              <w:t>EGG</w:t>
+              <w:t>EEG</w:t>
             </w:r>
             <w:r>
               <w:t>)</w:t>
@@ -2527,7 +2820,18 @@
         <w:t xml:space="preserve"> attractive, behavior of boosting algorithm is that it usually does not overfit, if the weak learner does not overfit. In this case, the weak learner is a tree model with </w:t>
       </w:r>
       <w:r>
-        <w:t>max depth = 3</w:t>
+        <w:t>depth (</w:t>
+      </w:r>
+      <w:proofErr w:type="spellStart"/>
+      <w:r>
+        <w:t>max_depth</w:t>
+      </w:r>
+      <w:proofErr w:type="spellEnd"/>
+      <w:r>
+        <w:t xml:space="preserve"> in model settings)</w:t>
+      </w:r>
+      <w:r>
+        <w:t xml:space="preserve"> = 3</w:t>
       </w:r>
       <w:r>
         <w:t xml:space="preserve">. Recall the results obtained in 2.1 Decision Trees where overfitting happens at </w:t>
@@ -2631,7 +2935,16 @@
     </w:p>
     <w:p>
       <w:r>
-        <w:t>Both results in Figures 2.</w:t>
+        <w:t>R</w:t>
+      </w:r>
+      <w:r>
+        <w:t xml:space="preserve">esults in </w:t>
+      </w:r>
+      <w:r>
+        <w:t xml:space="preserve">both </w:t>
+      </w:r>
+      <w:r>
+        <w:t>Figures 2.</w:t>
       </w:r>
       <w:r>
         <w:t>3.1</w:t>
@@ -2643,10 +2956,22 @@
         <w:t>3.2</w:t>
       </w:r>
       <w:r>
-        <w:t xml:space="preserve"> (EGG dataset) agree with the argument. </w:t>
-      </w:r>
-      <w:r>
-        <w:t>Both training and testing accuracies are improving as number of iterations increases, while training and testing losses are decreasing. Especially for the EGG dataset, after 1200 iterations there are still noticeable improvement in accuracy and loss for both training and testing.</w:t>
+        <w:t xml:space="preserve"> (</w:t>
+      </w:r>
+      <w:r>
+        <w:t>EEG</w:t>
+      </w:r>
+      <w:r>
+        <w:t xml:space="preserve"> dataset) agree with the argument. </w:t>
+      </w:r>
+      <w:r>
+        <w:t xml:space="preserve">Both training and testing accuracies are improving as number of iterations increases, while training and testing losses are decreasing. Especially for the </w:t>
+      </w:r>
+      <w:r>
+        <w:t>EEG</w:t>
+      </w:r>
+      <w:r>
+        <w:t xml:space="preserve"> dataset, after 1200 iterations there are still noticeable improvement in accuracy and loss for both training and testing.</w:t>
       </w:r>
     </w:p>
     <w:p>
@@ -2657,7 +2982,6 @@
         <w:rPr>
           <w:noProof/>
         </w:rPr>
-        <w:lastRenderedPageBreak/>
         <w:drawing>
           <wp:inline distT="0" distB="0" distL="0" distR="0" wp14:anchorId="7F03922C" wp14:editId="09E00E9E">
             <wp:extent cx="5135539" cy="2113472"/>
@@ -2706,7 +3030,13 @@
         <w:t xml:space="preserve">3.2 </w:t>
       </w:r>
       <w:r>
-        <w:t>accuracy (left) and loss (right) for training and testing, EGG dataset</w:t>
+        <w:t xml:space="preserve">accuracy (left) and loss (right) for training and testing, </w:t>
+      </w:r>
+      <w:r>
+        <w:t>EEG</w:t>
+      </w:r>
+      <w:r>
+        <w:t xml:space="preserve"> dataset</w:t>
       </w:r>
     </w:p>
     <w:p>
@@ -2728,7 +3058,13 @@
         <w:t xml:space="preserve">The above results are all based on a base learner with </w:t>
       </w:r>
       <w:r>
-        <w:t xml:space="preserve">max </w:t>
+        <w:t>max</w:t>
+      </w:r>
+      <w:r>
+        <w:t>imal</w:t>
+      </w:r>
+      <w:r>
+        <w:t xml:space="preserve"> </w:t>
       </w:r>
       <w:r>
         <w:t>depth</w:t>
@@ -2737,12 +3073,21 @@
         <w:t xml:space="preserve"> =</w:t>
       </w:r>
       <w:r>
-        <w:t xml:space="preserve"> 3. To understand how depth variation would change model results, a list of different max tree depth is used ([3,</w:t>
+        <w:t xml:space="preserve"> 3. To understand how depth variation would change model results, a list of different</w:t>
       </w:r>
       <w:r>
         <w:t xml:space="preserve"> </w:t>
       </w:r>
       <w:r>
+        <w:t xml:space="preserve">maximal </w:t>
+      </w:r>
+      <w:r>
+        <w:t>depth is used ([3,</w:t>
+      </w:r>
+      <w:r>
+        <w:t xml:space="preserve"> </w:t>
+      </w:r>
+      <w:r>
         <w:t>10,</w:t>
       </w:r>
       <w:r>
@@ -2755,13 +3100,20 @@
         <w:t xml:space="preserve"> </w:t>
       </w:r>
       <w:r>
-        <w:t>30]). To finish model</w:t>
-      </w:r>
-      <w:r>
-        <w:t xml:space="preserve"> training</w:t>
-      </w:r>
-      <w:r>
-        <w:t xml:space="preserve"> within a reasonable timeframe, number of iterations is reduced to </w:t>
+        <w:t xml:space="preserve">30]). To finish </w:t>
+      </w:r>
+      <w:r>
+        <w:lastRenderedPageBreak/>
+        <w:t>training</w:t>
+      </w:r>
+      <w:r>
+        <w:t xml:space="preserve"> within a reasonable time</w:t>
+      </w:r>
+      <w:r>
+        <w:t xml:space="preserve"> </w:t>
+      </w:r>
+      <w:r>
+        <w:t xml:space="preserve">frame, number of iterations is reduced to </w:t>
       </w:r>
       <w:r>
         <w:t>50</w:t>
@@ -2770,13 +3122,28 @@
         <w:t xml:space="preserve"> for Otto dataset, and </w:t>
       </w:r>
       <w:r>
-        <w:t>200</w:t>
-      </w:r>
-      <w:r>
-        <w:t xml:space="preserve"> for EGG dataset.</w:t>
-      </w:r>
-      <w:r>
-        <w:t xml:space="preserve"> It should be noted that these numbers (50 and 200) are far below the iterations in Figures 2.3.1 and 2.3.2, therefore each boosting model is likely to underfit.</w:t>
+        <w:t>8</w:t>
+      </w:r>
+      <w:r>
+        <w:t>00</w:t>
+      </w:r>
+      <w:r>
+        <w:t xml:space="preserve"> for </w:t>
+      </w:r>
+      <w:r>
+        <w:t>EEG</w:t>
+      </w:r>
+      <w:r>
+        <w:t xml:space="preserve"> dataset.</w:t>
+      </w:r>
+      <w:r>
+        <w:t xml:space="preserve"> It should be noted that these numbers (50 and </w:t>
+      </w:r>
+      <w:r>
+        <w:t>8</w:t>
+      </w:r>
+      <w:r>
+        <w:t>00) are far below the iterations in Figures 2.3.1 and 2.3.2, therefore each boosting model is likely to underfit.</w:t>
       </w:r>
     </w:p>
     <w:tbl>
@@ -2794,8 +3161,8 @@
         <w:tblLook w:val="04A0" w:firstRow="1" w:lastRow="0" w:firstColumn="1" w:lastColumn="0" w:noHBand="0" w:noVBand="1"/>
       </w:tblPr>
       <w:tblGrid>
-        <w:gridCol w:w="4709"/>
-        <w:gridCol w:w="4651"/>
+        <w:gridCol w:w="4724"/>
+        <w:gridCol w:w="4636"/>
       </w:tblGrid>
       <w:tr>
         <w:tc>
@@ -2855,10 +3222,10 @@
                 <w:noProof/>
               </w:rPr>
               <w:drawing>
-                <wp:inline distT="0" distB="0" distL="0" distR="0" wp14:anchorId="699F5D34" wp14:editId="3FBEEAAA">
-                  <wp:extent cx="2871381" cy="1983740"/>
-                  <wp:effectExtent l="0" t="0" r="5715" b="0"/>
-                  <wp:docPr id="13" name="Picture 13"/>
+                <wp:inline distT="0" distB="0" distL="0" distR="0" wp14:anchorId="47E40C93" wp14:editId="00E46AA8">
+                  <wp:extent cx="2855764" cy="1997754"/>
+                  <wp:effectExtent l="0" t="0" r="1905" b="2540"/>
+                  <wp:docPr id="21" name="Picture 21"/>
                   <wp:cNvGraphicFramePr>
                     <a:graphicFrameLocks xmlns:a="http://schemas.openxmlformats.org/drawingml/2006/main" noChangeAspect="1"/>
                   </wp:cNvGraphicFramePr>
@@ -2878,7 +3245,7 @@
                         <pic:spPr>
                           <a:xfrm>
                             <a:off x="0" y="0"/>
-                            <a:ext cx="2894639" cy="1999808"/>
+                            <a:ext cx="2880187" cy="2014839"/>
                           </a:xfrm>
                           <a:prstGeom prst="rect">
                             <a:avLst/>
@@ -2899,7 +3266,13 @@
         <w:jc w:val="center"/>
       </w:pPr>
       <w:r>
-        <w:t>Figure 2.3.3 Accuracy score for both Otto (left) and EGG (right)</w:t>
+        <w:t xml:space="preserve">Figure 2.3.3 Accuracy score for both Otto (left) and </w:t>
+      </w:r>
+      <w:r>
+        <w:t>EEG</w:t>
+      </w:r>
+      <w:r>
+        <w:t xml:space="preserve"> (right)</w:t>
       </w:r>
     </w:p>
     <w:p>
@@ -2907,7 +3280,13 @@
         <w:t>W</w:t>
       </w:r>
       <w:r>
-        <w:t>hen tree depth increases</w:t>
+        <w:t xml:space="preserve">hen </w:t>
+      </w:r>
+      <w:r>
+        <w:t>maximal</w:t>
+      </w:r>
+      <w:r>
+        <w:t xml:space="preserve"> depth increases</w:t>
       </w:r>
       <w:r>
         <w:t xml:space="preserve">, training </w:t>
@@ -2925,7 +3304,13 @@
         <w:t>T</w:t>
       </w:r>
       <w:r>
-        <w:t xml:space="preserve">esting accuracy increases until tree depth </w:t>
+        <w:t xml:space="preserve">esting accuracy increases until </w:t>
+      </w:r>
+      <w:r>
+        <w:t>maximal</w:t>
+      </w:r>
+      <w:r>
+        <w:t xml:space="preserve"> depth </w:t>
       </w:r>
       <w:r>
         <w:t>gets</w:t>
@@ -2942,7 +3327,46 @@
         <w:t xml:space="preserve"> decreases afterwards. </w:t>
       </w:r>
       <w:r>
-        <w:t>When tree depth &lt;= 10, increment in tree depth counterbalances the effect of short iterations and improves both training and testing scores. After tree depth reaches 10, the base learner starts to overfit the data and therefore results in a decrease in testing score.</w:t>
+        <w:t xml:space="preserve">When </w:t>
+      </w:r>
+      <w:r>
+        <w:t>maximal</w:t>
+      </w:r>
+      <w:r>
+        <w:t xml:space="preserve"> depth &lt;= 10, increment in </w:t>
+      </w:r>
+      <w:r>
+        <w:t>maximal</w:t>
+      </w:r>
+      <w:r>
+        <w:t xml:space="preserve"> depth counterbalances the effect of short iterations and improves both training and testing scores. After </w:t>
+      </w:r>
+      <w:r>
+        <w:t>maximal</w:t>
+      </w:r>
+      <w:r>
+        <w:t xml:space="preserve"> depth reaches 10, the base learner starts to overfit the data and therefore results in a decrease in testing score</w:t>
+      </w:r>
+      <w:r>
+        <w:t xml:space="preserve"> (overfitting is much worse</w:t>
+      </w:r>
+      <w:r>
+        <w:t xml:space="preserve"> </w:t>
+      </w:r>
+      <w:r>
+        <w:t>in</w:t>
+      </w:r>
+      <w:r>
+        <w:t xml:space="preserve"> </w:t>
+      </w:r>
+      <w:r>
+        <w:t>EEG</w:t>
+      </w:r>
+      <w:r>
+        <w:t xml:space="preserve"> than Otto</w:t>
+      </w:r>
+      <w:r>
+        <w:t xml:space="preserve">). </w:t>
       </w:r>
     </w:p>
     <w:p>
@@ -2973,10 +3397,22 @@
         <w:t xml:space="preserve"> both datasets</w:t>
       </w:r>
       <w:r>
-        <w:t>, and max number of iterations is kept the same as previous section (300 for Otto and 1200 for EGG)</w:t>
-      </w:r>
-      <w:r>
-        <w:t>. Accuracy scores are computed for both training and testing sets, where training set portion is set as [0.2, 0.4, 0.6, 0.8, 0.9].</w:t>
+        <w:t xml:space="preserve">, and max number of iterations is kept the same as previous section (300 for Otto and 1200 for </w:t>
+      </w:r>
+      <w:r>
+        <w:t>EEG</w:t>
+      </w:r>
+      <w:r>
+        <w:t>)</w:t>
+      </w:r>
+      <w:r>
+        <w:t>. Accuracy scores are computed for both training and testing sets, where training set portion is set as [0.2, 0.4, 0.6, 0.8, 0.9]</w:t>
+      </w:r>
+      <w:r>
+        <w:t>, and the remaining data points are used for testing</w:t>
+      </w:r>
+      <w:r>
+        <w:t>.</w:t>
       </w:r>
     </w:p>
     <w:tbl>
@@ -3007,7 +3443,6 @@
               <w:rPr>
                 <w:noProof/>
               </w:rPr>
-              <w:lastRenderedPageBreak/>
               <w:drawing>
                 <wp:inline distT="0" distB="0" distL="0" distR="0" wp14:anchorId="72DAD352" wp14:editId="0A011C9F">
                   <wp:extent cx="2787091" cy="1955512"/>
@@ -3100,7 +3535,13 @@
         <w:jc w:val="center"/>
       </w:pPr>
       <w:r>
-        <w:t>Figure 2.3.4 Accuracy score for both Otto (left) and EGG (right)</w:t>
+        <w:t xml:space="preserve">Figure 2.3.4 Accuracy score for both Otto (left) and </w:t>
+      </w:r>
+      <w:r>
+        <w:t>EEG</w:t>
+      </w:r>
+      <w:r>
+        <w:t xml:space="preserve"> (right)</w:t>
       </w:r>
     </w:p>
     <w:p>
@@ -3111,7 +3552,13 @@
         <w:t xml:space="preserve">raining accuracy score decreases monotonically as training set portion increases. This could be attributed to the fixed iteration number imposed for both datasets. As can be seen in Figures 2.3.1 and 2.3.2, </w:t>
       </w:r>
       <w:r>
-        <w:t>training accuracy is still increasing even after the max number of iterations (300 for Otto and 1200 for EGG) is reached. It is expected that given enough iterations, training accuracy scores for higher training set portion will increase to the level of lower training set portion, just as Figure 2.1.3.</w:t>
+        <w:t xml:space="preserve">training accuracy is still increasing even after the max number of iterations (300 for Otto and 1200 for </w:t>
+      </w:r>
+      <w:r>
+        <w:t>EEG</w:t>
+      </w:r>
+      <w:r>
+        <w:t>) is reached. It is expected that given enough iterations, training accuracy scores for higher training set portion will increase to the level of lower training set portion, just as Figure 2.1.3.</w:t>
       </w:r>
     </w:p>
     <w:p>
@@ -3119,6 +3566,7 @@
         <w:pStyle w:val="Heading1"/>
       </w:pPr>
       <w:r>
+        <w:lastRenderedPageBreak/>
         <w:t>2.4 Support Vector Machines</w:t>
       </w:r>
     </w:p>
@@ -3296,28 +3744,7 @@
           <w:sz w:val="16"/>
           <w:szCs w:val="16"/>
         </w:rPr>
-        <w:t xml:space="preserve">1) </w:t>
-      </w:r>
-      <w:r>
-        <w:rPr>
-          <w:sz w:val="16"/>
-          <w:szCs w:val="16"/>
-        </w:rPr>
-        <w:t xml:space="preserve">for both plots below, </w:t>
-      </w:r>
-      <w:r>
-        <w:rPr>
-          <w:sz w:val="16"/>
-          <w:szCs w:val="16"/>
-        </w:rPr>
-        <w:t>scores in both plots are average results from cross validation</w:t>
-      </w:r>
-      <w:r>
-        <w:rPr>
-          <w:sz w:val="16"/>
-          <w:szCs w:val="16"/>
-        </w:rPr>
-        <w:t xml:space="preserve">; 2) running RBF and Linear kernels on Otto dataset is extremely slow and is not able to finish </w:t>
+        <w:t xml:space="preserve">RBF and Linear kernels on Otto dataset is extremely slow and is not able to finish </w:t>
       </w:r>
       <w:r>
         <w:rPr>
@@ -3387,7 +3814,21 @@
           <w:sz w:val="16"/>
           <w:szCs w:val="16"/>
         </w:rPr>
-        <w:t xml:space="preserve"> for EGG dataset. </w:t>
+        <w:t xml:space="preserve"> for </w:t>
+      </w:r>
+      <w:r>
+        <w:rPr>
+          <w:sz w:val="16"/>
+          <w:szCs w:val="16"/>
+        </w:rPr>
+        <w:t>EEG</w:t>
+      </w:r>
+      <w:r>
+        <w:rPr>
+          <w:sz w:val="16"/>
+          <w:szCs w:val="16"/>
+        </w:rPr>
+        <w:t xml:space="preserve"> dataset. </w:t>
       </w:r>
     </w:p>
     <w:p>
@@ -3465,51 +3906,103 @@
         <w:t>4.1</w:t>
       </w:r>
       <w:r>
-        <w:t xml:space="preserve"> accuracy (left) and loss (right) for training and testing, EGG dataset</w:t>
-      </w:r>
-    </w:p>
-    <w:p>
-      <w:r>
-        <w:lastRenderedPageBreak/>
+        <w:t xml:space="preserve"> accuracy (left) and loss (right) for training and testing, </w:t>
+      </w:r>
+      <w:r>
+        <w:t>EEG</w:t>
+      </w:r>
+      <w:r>
+        <w:t xml:space="preserve"> dataset</w:t>
+      </w:r>
+    </w:p>
+    <w:p>
+      <w:r>
         <w:t xml:space="preserve">Even with C value up to 15000, both training and testing scores are still increasing. </w:t>
       </w:r>
+      <w:r>
+        <w:t>I did not attempt to test even larger</w:t>
+      </w:r>
+      <w:r>
+        <w:t xml:space="preserve"> C</w:t>
+      </w:r>
+      <w:r>
+        <w:t xml:space="preserve"> value</w:t>
+      </w:r>
+      <w:r>
+        <w:t xml:space="preserve"> </w:t>
+      </w:r>
+      <w:r>
+        <w:t xml:space="preserve">because </w:t>
+      </w:r>
+      <w:r>
+        <w:t>long time is required for model to converge with a large C value</w:t>
+      </w:r>
+      <w:r>
+        <w:t>.</w:t>
+      </w:r>
+    </w:p>
+    <w:p>
+      <w:r>
+        <w:t xml:space="preserve">I have never encountered such large C value in my work. It is interesting to dive deeper into the dataset and try to understand why it happens, but it is beyond the scope of this assignment. </w:t>
+      </w:r>
+    </w:p>
+    <w:p>
+      <w:pPr>
+        <w:pStyle w:val="Heading2"/>
+      </w:pPr>
+      <w:r>
+        <w:t>Linear Kernel</w:t>
+      </w:r>
+    </w:p>
+    <w:p>
+      <w:r>
+        <w:t xml:space="preserve">Support Vector Machine with </w:t>
+      </w:r>
+      <w:r>
+        <w:t xml:space="preserve">linear </w:t>
+      </w:r>
+      <w:r>
+        <w:t>kernel results are shown below.</w:t>
+      </w:r>
+      <w:r>
+        <w:t xml:space="preserve"> </w:t>
+      </w:r>
+      <w:r>
+        <w:t>X</w:t>
+      </w:r>
+      <w:r>
+        <w:t xml:space="preserve"> axis is the penalty value which ranges from 0 to 1</w:t>
+      </w:r>
+      <w:r>
+        <w:t>000</w:t>
+      </w:r>
+      <w:r>
+        <w:t xml:space="preserve">. </w:t>
+      </w:r>
+    </w:p>
+    <w:p>
       <w:proofErr w:type="gramStart"/>
       <w:r>
-        <w:t>However</w:t>
+        <w:t>Similar to</w:t>
       </w:r>
       <w:proofErr w:type="gramEnd"/>
       <w:r>
-        <w:t xml:space="preserve"> attempt to run model training on even larger C value results in very long convergence time</w:t>
-      </w:r>
-      <w:r>
-        <w:t xml:space="preserve"> (no limitation on iterations)</w:t>
-      </w:r>
-      <w:r>
-        <w:t xml:space="preserve"> and is there not complete for this assignment.</w:t>
-      </w:r>
-    </w:p>
-    <w:p>
-      <w:r>
-        <w:t xml:space="preserve">I have never encountered such large C value in my work. It is interesting to dive deeper into the dataset and try to understand why it happens, but it is beyond the scope of this assignment. </w:t>
-      </w:r>
-    </w:p>
-    <w:p>
-      <w:pPr>
-        <w:pStyle w:val="Heading2"/>
-      </w:pPr>
-      <w:r>
-        <w:t>Linear Kernel</w:t>
-      </w:r>
-    </w:p>
-    <w:p>
-      <w:r>
-        <w:t>Support Vector Machine with RBF kernel results are shown below.</w:t>
-      </w:r>
-      <w:r>
-        <w:t xml:space="preserve"> </w:t>
-      </w:r>
-      <w:r>
-        <w:t xml:space="preserve">The x axis is the penalty value which ranges from 0 to 15000. </w:t>
+        <w:t xml:space="preserve"> the RBF kernel, both training and testing scores improve with penalty. </w:t>
+      </w:r>
+      <w:r>
+        <w:t>One significant difference is the accuracy value</w:t>
+      </w:r>
+      <w:r>
+        <w:t xml:space="preserve">: accuracy value with linear kernel is about 20% lower than </w:t>
+      </w:r>
+      <w:r>
+        <w:t>the model with RBF kernel</w:t>
+      </w:r>
+      <w:r>
+        <w:t xml:space="preserve">. </w:t>
+      </w:r>
+      <w:r>
+        <w:t>However, it requires significantly longer time for RBF kernel than linear kernel, when it comes to model training.</w:t>
       </w:r>
     </w:p>
     <w:p>
@@ -3520,6 +4013,7 @@
         <w:rPr>
           <w:noProof/>
         </w:rPr>
+        <w:lastRenderedPageBreak/>
         <w:drawing>
           <wp:inline distT="0" distB="0" distL="0" distR="0" wp14:anchorId="17D726E0" wp14:editId="1D8B3D32">
             <wp:extent cx="4869756" cy="2051437"/>
@@ -3568,7 +4062,13 @@
         <w:t>4.2</w:t>
       </w:r>
       <w:r>
-        <w:t xml:space="preserve"> accuracy (left) and loss (right) for training and testing, EGG dataset</w:t>
+        <w:t xml:space="preserve"> accuracy (left) and loss (right) for training and testing, </w:t>
+      </w:r>
+      <w:r>
+        <w:t>EEG</w:t>
+      </w:r>
+      <w:r>
+        <w:t xml:space="preserve"> dataset</w:t>
       </w:r>
     </w:p>
     <w:p>
@@ -3587,7 +4087,19 @@
         <w:t>s</w:t>
       </w:r>
       <w:r>
-        <w:t xml:space="preserve"> hyperplanes for data classification, as compared to RBF kernel which generates a transition zone instead of a hyperplane. </w:t>
+        <w:t xml:space="preserve"> hyperplanes for data classification</w:t>
+      </w:r>
+      <w:r>
+        <w:t>, while</w:t>
+      </w:r>
+      <w:r>
+        <w:t xml:space="preserve"> RBF kernel generates transition zone</w:t>
+      </w:r>
+      <w:r>
+        <w:t>s</w:t>
+      </w:r>
+      <w:r>
+        <w:t xml:space="preserve"> instead. </w:t>
       </w:r>
       <w:r>
         <w:t xml:space="preserve">This fundamental difference leads to a longer training time for RBF kernel </w:t>
@@ -3609,10 +4121,28 @@
     </w:p>
     <w:p>
       <w:r>
-        <w:t>Using EGG dataset, I tested both RBF and linear kernel</w:t>
-      </w:r>
-      <w:r>
-        <w:t>. Accuracy scores are computed for both training and testing sets, where training set portion is set as [0.2, 0.4, 0.6, 0.8, 0.9].</w:t>
+        <w:t>With</w:t>
+      </w:r>
+      <w:r>
+        <w:t xml:space="preserve"> </w:t>
+      </w:r>
+      <w:r>
+        <w:t>EEG</w:t>
+      </w:r>
+      <w:r>
+        <w:t xml:space="preserve"> dataset, both RBF and linear kernel</w:t>
+      </w:r>
+      <w:r>
+        <w:t>s are tested</w:t>
+      </w:r>
+      <w:r>
+        <w:t>. Accuracy scores are computed for both training and testing sets, where training set portion is set as [0.2, 0.4, 0.6, 0.8, 0.9]</w:t>
+      </w:r>
+      <w:r>
+        <w:t>, and the remaining data points are used for testing</w:t>
+      </w:r>
+      <w:r>
+        <w:t>.</w:t>
       </w:r>
     </w:p>
     <w:tbl>
@@ -3740,11 +4270,34 @@
     </w:p>
     <w:p>
       <w:r>
-        <w:t xml:space="preserve">When training set is small, it does not provide enough data point for SVM (both kernels) to find better boundaries for different classes. Consequently, the general trend for training score is increase with </w:t>
-      </w:r>
-      <w:r>
-        <w:lastRenderedPageBreak/>
-        <w:t xml:space="preserve">training set portion. RBF kernel leads to more stable accuracy scores where training and testing scores have a good collinearity. On the other hand, training and testing scores for linear kernel only exhibit a poor collinearity.  </w:t>
+        <w:t>It is relatively small change</w:t>
+      </w:r>
+      <w:r>
+        <w:t>s</w:t>
+      </w:r>
+      <w:r>
+        <w:t xml:space="preserve"> in training scores for both cases (less than 1%)</w:t>
+      </w:r>
+      <w:r>
+        <w:t xml:space="preserve">. </w:t>
+      </w:r>
+      <w:r>
+        <w:t xml:space="preserve"> Testing scores exhibits </w:t>
+      </w:r>
+      <w:r>
+        <w:t xml:space="preserve">improvement as more data points are used for </w:t>
+      </w:r>
+      <w:r>
+        <w:t xml:space="preserve">training. </w:t>
+      </w:r>
+      <w:r>
+        <w:t>This observation largely align</w:t>
+      </w:r>
+      <w:r>
+        <w:t>s with observations made for other models.</w:t>
+      </w:r>
+      <w:r>
+        <w:t xml:space="preserve"> </w:t>
       </w:r>
     </w:p>
     <w:p>
@@ -3781,6 +4334,8 @@
         <w:t>testing accuracy and loss is computed.</w:t>
       </w:r>
     </w:p>
+    <w:p/>
+    <w:p/>
     <w:tbl>
       <w:tblPr>
         <w:tblStyle w:val="GridTable5Dark-Accent3"/>
@@ -3802,6 +4357,7 @@
           </w:tcPr>
           <w:p>
             <w:r>
+              <w:lastRenderedPageBreak/>
               <w:t>Item</w:t>
             </w:r>
           </w:p>
@@ -3874,7 +4430,13 @@
               <w:cnfStyle w:val="000000000000" w:firstRow="0" w:lastRow="0" w:firstColumn="0" w:lastColumn="0" w:oddVBand="0" w:evenVBand="0" w:oddHBand="0" w:evenHBand="0" w:firstRowFirstColumn="0" w:firstRowLastColumn="0" w:lastRowFirstColumn="0" w:lastRowLastColumn="0"/>
             </w:pPr>
             <w:r>
-              <w:t xml:space="preserve">In settings, yes, but in fact </w:t>
+              <w:t xml:space="preserve">In </w:t>
+            </w:r>
+            <w:r>
+              <w:t xml:space="preserve">model </w:t>
+            </w:r>
+            <w:r>
+              <w:t xml:space="preserve">settings, yes, but in fact </w:t>
             </w:r>
             <w:proofErr w:type="spellStart"/>
             <w:r>
@@ -4040,7 +4602,13 @@
         <w:t>5.2</w:t>
       </w:r>
       <w:r>
-        <w:t xml:space="preserve"> accuracy (left) and loss (right) for testing, EGG dataset</w:t>
+        <w:t xml:space="preserve"> accuracy (left) and loss (right) for testing, </w:t>
+      </w:r>
+      <w:r>
+        <w:t>EEG</w:t>
+      </w:r>
+      <w:r>
+        <w:t xml:space="preserve"> dataset</w:t>
       </w:r>
     </w:p>
     <w:p>
@@ -4050,12 +4618,17 @@
       </w:r>
       <w:proofErr w:type="gramEnd"/>
       <w:r>
-        <w:t xml:space="preserve"> the Otto dataset, accuracy and loss variation is also very small in the same range of k for the EGG dataset. Unlike the Otto dataset, fewer neighbor numbers seem to help improve accuracy. The best accuracy occurs where k=4 and 6. </w:t>
-      </w:r>
-    </w:p>
-    <w:p>
-      <w:r>
-        <w:lastRenderedPageBreak/>
+        <w:t xml:space="preserve"> the Otto dataset, accuracy and loss variation is also very small in the same range of k for the </w:t>
+      </w:r>
+      <w:r>
+        <w:t>EEG</w:t>
+      </w:r>
+      <w:r>
+        <w:t xml:space="preserve"> dataset. Unlike the Otto dataset, fewer neighbor numbers seem to help improve accuracy. The best accuracy occurs where k=4 and 6. </w:t>
+      </w:r>
+    </w:p>
+    <w:p>
+      <w:r>
         <w:t>The fact that testing scores are in general insensitive to the number of neighbors indicate that data points with the same label in both datasets tend to cluster together in hyper dimensions. Although it cannot be visualize</w:t>
       </w:r>
       <w:r>
@@ -4302,7 +4875,19 @@
               <w:cnfStyle w:val="000000000000" w:firstRow="0" w:lastRow="0" w:firstColumn="0" w:lastColumn="0" w:oddVBand="0" w:evenVBand="0" w:oddHBand="0" w:evenHBand="0" w:firstRowFirstColumn="0" w:firstRowLastColumn="0" w:lastRowFirstColumn="0" w:lastRowLastColumn="0"/>
             </w:pPr>
             <w:r>
-              <w:t>Setting up neuron layers is science as well as art</w:t>
+              <w:t xml:space="preserve">Setting up neuron layers is </w:t>
+            </w:r>
+            <w:r>
+              <w:t xml:space="preserve">a </w:t>
+            </w:r>
+            <w:r>
+              <w:t xml:space="preserve">science </w:t>
+            </w:r>
+            <w:r>
+              <w:t>and an</w:t>
+            </w:r>
+            <w:r>
+              <w:t xml:space="preserve"> art</w:t>
             </w:r>
             <w:r>
               <w:t>. The whole process can be time-consuming</w:t>
@@ -4325,23 +4910,27 @@
               <w:t>can</w:t>
             </w:r>
             <w:r>
-              <w:t xml:space="preserve"> get </w:t>
+              <w:t xml:space="preserve"> </w:t>
+            </w:r>
+            <w:r>
+              <w:t xml:space="preserve">obtain </w:t>
             </w:r>
             <w:proofErr w:type="gramStart"/>
             <w:r>
-              <w:t>really go</w:t>
-            </w:r>
-            <w:bookmarkStart w:id="0" w:name="_GoBack"/>
-            <w:bookmarkEnd w:id="0"/>
-            <w:r>
-              <w:t>od</w:t>
+              <w:t>really good</w:t>
             </w:r>
             <w:proofErr w:type="gramEnd"/>
             <w:r>
               <w:t xml:space="preserve"> accuracy score.</w:t>
             </w:r>
             <w:r>
-              <w:t xml:space="preserve"> I always believed neural networks can outperform other ML algorithms when many (millions of) data points are available, but it is clear not the case from this assignment</w:t>
+              <w:t xml:space="preserve"> I always believed neural networks can outperform other ML algorithms </w:t>
+            </w:r>
+            <w:r>
+              <w:t xml:space="preserve">only </w:t>
+            </w:r>
+            <w:r>
+              <w:t>when many (millions of) data points are available, but it is clear not the case from this assignment</w:t>
             </w:r>
           </w:p>
         </w:tc>
@@ -4483,7 +5072,7 @@
               <w:cnfStyle w:val="000000000000" w:firstRow="0" w:lastRow="0" w:firstColumn="0" w:lastColumn="0" w:oddVBand="0" w:evenVBand="0" w:oddHBand="0" w:evenHBand="0" w:firstRowFirstColumn="0" w:firstRowLastColumn="0" w:lastRowFirstColumn="0" w:lastRowLastColumn="0"/>
             </w:pPr>
             <w:r>
-              <w:t xml:space="preserve">Training can be very slow in high dimensional space, probably because it takes a long time to converge at high penalty value. </w:t>
+              <w:t xml:space="preserve">Training can be very slow in high dimensional space, probably because it takes a long time to converge at high penalty value </w:t>
             </w:r>
           </w:p>
           <w:p>
@@ -4540,7 +5129,13 @@
               <w:t>High</w:t>
             </w:r>
             <w:r>
-              <w:t xml:space="preserve"> (but lower than RBF kernel everything else being equal)</w:t>
+              <w:t xml:space="preserve"> (but lower than RBF kernel</w:t>
+            </w:r>
+            <w:r>
+              <w:t>,</w:t>
+            </w:r>
+            <w:r>
+              <w:t xml:space="preserve"> everything else being equal)</w:t>
             </w:r>
           </w:p>
         </w:tc>
@@ -4624,16 +5219,11 @@
             <w:r>
               <w:t xml:space="preserve">Very cheap to train, but very expensive to predict, compared to other algorithms. </w:t>
             </w:r>
-            <w:proofErr w:type="gramStart"/>
-            <w:r>
-              <w:t>Therefore</w:t>
-            </w:r>
-            <w:proofErr w:type="gramEnd"/>
-            <w:r>
-              <w:t xml:space="preserve"> </w:t>
-            </w:r>
-            <w:r>
-              <w:t xml:space="preserve">it is </w:t>
+            <w:r>
+              <w:t>I</w:t>
+            </w:r>
+            <w:r>
+              <w:t xml:space="preserve">t is </w:t>
             </w:r>
             <w:r>
               <w:t xml:space="preserve">probably not suitable for </w:t>
@@ -4702,16 +5292,28 @@
     </w:p>
     <w:p>
       <w:r>
+        <w:t xml:space="preserve">Under the current settings for this assignment, gradient boosting and neural network obtain the highest training and testing accuracy for both datasets. However, it takes smaller effort to configure gradient boost model and shorter time for training, as compared </w:t>
+      </w:r>
+      <w:r>
+        <w:t>to</w:t>
+      </w:r>
+      <w:r>
+        <w:t xml:space="preserve"> </w:t>
+      </w:r>
+      <w:r>
+        <w:t>neural network. When it comes to larger datasets (millions of data points), the advantage of neural network might be more prominent: numerous applications show that neural network can outperform gradient boost in terms of accuracy with lots of training data.</w:t>
+      </w:r>
+    </w:p>
+    <w:p>
+      <w:r>
+        <w:t xml:space="preserve">The performance of support vector machine relies greatly on </w:t>
+      </w:r>
+      <w:r>
+        <w:t xml:space="preserve">the kernel function. This assignment shows the accuracy score difference can be as much as 20% because of kernel choice. It should also be noted </w:t>
+      </w:r>
+      <w:r>
         <w:lastRenderedPageBreak/>
-        <w:t>Under the current settings for this assignment, gradient boosting and neural network obtain the highest training and testing accuracy for both datasets. However, it takes smaller effort to configure gradient boost model and shorter time for training, as compared with neural network. When it comes to larger datasets (millions of data points), the advantage of neural network might be more prominent: numerous applications show that neural network can outperform gradient boost in terms of accuracy with lots of training data.</w:t>
-      </w:r>
-    </w:p>
-    <w:p>
-      <w:r>
-        <w:t xml:space="preserve">The performance of support vector machine relies greatly on </w:t>
-      </w:r>
-      <w:r>
-        <w:t>the kernel function. This assignment shows the accuracy score difference can be as much as 20% because of kernel choice. It should also be noted that support vector machine is a relatively low efficient algorithm and might not be suitable for large datasets.</w:t>
+        <w:t>that support vector machine is a relatively low efficient algorithm and might not be suitable for large datasets.</w:t>
       </w:r>
     </w:p>
     <w:p>
@@ -4785,7 +5387,13 @@
         <w:t xml:space="preserve">(either exhaustive or randomized) </w:t>
       </w:r>
       <w:r>
-        <w:t>is always a balanced effort between model accuracy (or any other metrics that is appropriate) and available resources.</w:t>
+        <w:t xml:space="preserve">is always a balanced effort </w:t>
+      </w:r>
+      <w:r>
+        <w:t xml:space="preserve">between </w:t>
+      </w:r>
+      <w:r>
+        <w:t>model accuracy (or any other metrics that is appropriate) and available resources.</w:t>
       </w:r>
     </w:p>
     <w:p>
@@ -4804,7 +5412,13 @@
     </w:p>
     <w:p>
       <w:r>
-        <w:t xml:space="preserve">Even though EGG dataset has less than half data points (~20,000 vs. ~ 47,000) than Otto dataset, testing accuracy for </w:t>
+        <w:t xml:space="preserve">Even though </w:t>
+      </w:r>
+      <w:r>
+        <w:t>EEG</w:t>
+      </w:r>
+      <w:r>
+        <w:t xml:space="preserve"> dataset has less than half data points (~20,000 vs. ~ 47,000) than Otto dataset, testing accuracy for </w:t>
       </w:r>
       <w:r>
         <w:t>all models in the assignment</w:t>
@@ -4816,7 +5430,13 @@
         <w:t xml:space="preserve">all </w:t>
       </w:r>
       <w:r>
-        <w:t xml:space="preserve">shows a better accuracy of EGG than Otto. Among the many </w:t>
+        <w:t xml:space="preserve">shows a better accuracy of </w:t>
+      </w:r>
+      <w:r>
+        <w:t>EEG</w:t>
+      </w:r>
+      <w:r>
+        <w:t xml:space="preserve"> than Otto. Among the many </w:t>
       </w:r>
       <w:r>
         <w:t>factors that could contribute, Curse-of-Dimensionality is the one that deserves attention.</w:t>
@@ -4827,7 +5447,13 @@
         <w:t xml:space="preserve">Curse-of-Dimensionality suggests when dataset dimensionality increases, the number of data points </w:t>
       </w:r>
       <w:r>
-        <w:t xml:space="preserve">needs to increase exponentially in order to keep the predictive power of a machine learning model. EGG dataset has </w:t>
+        <w:t xml:space="preserve">needs to increase exponentially in order to keep the predictive power of a machine learning model. </w:t>
+      </w:r>
+      <w:r>
+        <w:t>EEG</w:t>
+      </w:r>
+      <w:r>
+        <w:t xml:space="preserve"> dataset has </w:t>
       </w:r>
       <w:r>
         <w:t xml:space="preserve">14 </w:t>
@@ -4841,7 +5467,19 @@
       </w:r>
       <w:proofErr w:type="gramEnd"/>
       <w:r>
-        <w:t xml:space="preserve"> is substantially fewer than Otto dataset which has 40 features. From the point of feature numbers, it requires Otto dataset far more data points (in terms of magnitudes) to be statistical representative for each class than EGG dataset, not to mention Otto has 4 classes while EGG only has 2 classes.</w:t>
+        <w:t xml:space="preserve"> is substantially fewer than Otto dataset which has 40 features. From the point of feature numbers, it requires Otto dataset far more data points (in terms of magnitudes) to be statistical representative for each class than </w:t>
+      </w:r>
+      <w:r>
+        <w:t>EEG</w:t>
+      </w:r>
+      <w:r>
+        <w:t xml:space="preserve"> dataset, not to mention Otto has 4 classes while </w:t>
+      </w:r>
+      <w:r>
+        <w:t>EEG</w:t>
+      </w:r>
+      <w:r>
+        <w:t xml:space="preserve"> only has 2 classes.</w:t>
       </w:r>
     </w:p>
     <w:sectPr>
